--- a/filters/net.sf.okapi.filters.openxml.tests/ootput/Peeksample.docx
+++ b/filters/net.sf.okapi.filters.openxml.tests/ootput/Peeksample.docx
@@ -58,11 +58,7 @@
         </w:drawing>
       </w:r>
       <w:r>
-        <w:t xml:space="preserve">
-          <w:br/>
-          [MARKER_ISOLATED 0:-ERR:REF-NOT-FOUND-]
-          <w:br/>
-        </w:t>
+        <w:t xml:space="preserve">&lt;w:br/&gt;[MARKER_ISOLATED 0:-ERR:REF-NOT-FOUND-]&lt;w:br/&gt;</w:t>
       </w:r>
     </w:p>
     <w:p>
@@ -75,15 +71,7 @@
         <w:rPr>
           <w:noProof/>
         </w:rPr>
-        <w:t>
-          <w:br/>
-          [MARKER_OPENING 0:&lt;w:r&gt;&lt;w:rPr&gt;&lt;w:noProof/&gt;&lt;/w:rPr&gt;&lt;w:t&gt;]
-          <w:br/>
-          oremlay ipsumhay olorday itsay amethay, onsectetuercay adipiscinghay elithay. aecenasmay orttitorpay onguecay assamay. uscefay osuerepay, agnamay edsay ulvinarpay ultricieshay, uruspay ectuslay alesuadamay iberolay, itsay amethay ommodocay agnamay eroshay uisqay urnahay.
-          <w:br/>
-          [MARKER_CLOSING 1:&lt;/w:t&gt;&lt;/w:r&gt;]
-          <w:br/>
-        </w:t>
+        <w:t>&lt;w:br/&gt;[MARKER_OPENING 0:&amp;lt;w:r&gt;&amp;lt;w:rPr&gt;&amp;lt;w:noProof/&gt;&amp;lt;/w:rPr&gt;&amp;lt;w:t&gt;]&lt;w:br/&gt;oremlay ipsumhay olorday itsay amethay, onsectetuercay adipiscinghay elithay. aecenasmay orttitorpay onguecay assamay. uscefay osuerepay, agnamay edsay ulvinarpay ultricieshay, uruspay ectuslay alesuadamay iberolay, itsay amethay ommodocay agnamay eroshay uisqay urnahay.&lt;w:br/&gt;[MARKER_CLOSING 1:&amp;lt;/w:t&gt;&amp;lt;/w:r&gt;]&lt;w:br/&gt;</w:t>
       </w:r>
     </w:p>
     <w:p>
@@ -96,15 +84,7 @@
         <w:rPr>
           <w:noProof/>
         </w:rPr>
-        <w:t>
-          <w:br/>
-          [MARKER_OPENING 0:&lt;w:r&gt;&lt;w:rPr&gt;&lt;w:noProof/&gt;&lt;/w:rPr&gt;&lt;w:t&gt;]
-          <w:br/>
-          uncnay iverravay imperdiethay enimhay. uscefay esthay. ivamusvay ahay ellustay.
-          <w:br/>
-          [MARKER_CLOSING 1:&lt;/w:t&gt;&lt;/w:r&gt;]
-          <w:br/>
-        </w:t>
+        <w:t>&lt;w:br/&gt;[MARKER_OPENING 0:&amp;lt;w:r&gt;&amp;lt;w:rPr&gt;&amp;lt;w:noProof/&gt;&amp;lt;/w:rPr&gt;&amp;lt;w:t&gt;]&lt;w:br/&gt;uncnay iverravay imperdiethay enimhay. uscefay esthay. ivamusvay ahay ellustay.&lt;w:br/&gt;[MARKER_CLOSING 1:&amp;lt;/w:t&gt;&amp;lt;/w:r&gt;]&lt;w:br/&gt;</w:t>
       </w:r>
     </w:p>
     <w:p>
@@ -117,15 +97,7 @@
         <w:rPr>
           <w:noProof/>
         </w:rPr>
-        <w:t xml:space="preserve">
-          <w:br/>
-          [MARKER_OPENING 0:&lt;w:r&gt;&lt;w:rPr&gt;&lt;w:noProof/&gt;&lt;/w:rPr&gt;&lt;w:t xml:space="preserve"&gt;]
-          <w:br/>
-          ellentesquepay 
-          <w:br/>
-          [MARKER_CLOSING 1:&lt;/w:t&gt;&lt;/w:r&gt;]
-          <w:br/>
-        </w:t>
+        <w:t xml:space="preserve">&lt;w:br/&gt;[MARKER_OPENING 0:&amp;lt;w:r&gt;&amp;lt;w:rPr&gt;&amp;lt;w:noProof/&gt;&amp;lt;/w:rPr&gt;&amp;lt;w:t xml:space="preserve"&gt;]&lt;w:br/&gt;ellentesquepay &lt;w:br/&gt;[MARKER_CLOSING 1:&amp;lt;/w:t&gt;&amp;lt;/w:r&gt;]&lt;w:br/&gt;</w:t>
       </w:r>
       <w:r>
         <w:rPr>
@@ -133,29 +105,13 @@
           <w:bCs/>
           <w:noProof/>
         </w:rPr>
-        <w:t>
-          <w:br/>
-          [MARKER_OPENING 2:&lt;w:r&gt;&lt;w:rPr&gt;&lt;w:b/&gt;&lt;w:bCs/&gt;&lt;w:noProof/&gt;&lt;/w:rPr&gt;&lt;w:t&gt;]
-          <w:br/>
-          abitanthay orbimay istiquetray
-          <w:br/>
-          [MARKER_CLOSING 3:&lt;/w:t&gt;&lt;/w:r&gt;]
-          <w:br/>
-        </w:t>
-      </w:r>
-      <w:r>
-        <w:rPr>
-          <w:noProof/>
-        </w:rPr>
-        <w:t xml:space="preserve">
-          <w:br/>
-          [MARKER_OPENING 4:&lt;w:r&gt;&lt;w:rPr&gt;&lt;w:noProof/&gt;&lt;/w:rPr&gt;&lt;w:t xml:space="preserve"&gt;]
-          <w:br/>
-           enectussay ethay etusnay ethay alesuadamay amesfay achay urpistay egestashay. oinpray aretraphay onummynay edepay. 
-          <w:br/>
-          [MARKER_CLOSING 5:&lt;/w:t&gt;&lt;/w:r&gt;]
-          <w:br/>
-        </w:t>
+        <w:t>&lt;w:br/&gt;[MARKER_OPENING 2:&amp;lt;w:r&gt;&amp;lt;w:rPr&gt;&amp;lt;w:b/&gt;&amp;lt;w:bCs/&gt;&amp;lt;w:noProof/&gt;&amp;lt;/w:rPr&gt;&amp;lt;w:t&gt;]&lt;w:br/&gt;abitanthay orbimay istiquetray&lt;w:br/&gt;[MARKER_CLOSING 3:&amp;lt;/w:t&gt;&amp;lt;/w:r&gt;]&lt;w:br/&gt;</w:t>
+      </w:r>
+      <w:r>
+        <w:rPr>
+          <w:noProof/>
+        </w:rPr>
+        <w:t xml:space="preserve">&lt;w:br/&gt;[MARKER_OPENING 4:&amp;lt;w:r&gt;&amp;lt;w:rPr&gt;&amp;lt;w:noProof/&gt;&amp;lt;/w:rPr&gt;&amp;lt;w:t xml:space="preserve"&gt;]&lt;w:br/&gt; enectussay ethay etusnay ethay alesuadamay amesfay achay urpistay egestashay. oinpray aretraphay onummynay edepay. &lt;w:br/&gt;[MARKER_CLOSING 5:&amp;lt;/w:t&gt;&amp;lt;/w:r&gt;]&lt;w:br/&gt;</w:t>
       </w:r>
       <w:r>
         <w:rPr>
@@ -164,11 +120,7 @@
         <w:fldChar w:fldCharType="begin"/>
       </w:r>
       <w:r>
-        <w:t xml:space="preserve">
-          <w:br/>
-          [MARKER_ISOLATED 6:&lt;w:r&gt;&lt;w:rPr&gt;&lt;w:noProof/&gt;&lt;/w:rPr&gt;&lt;w:fldChar w:fldCharType="begin"/&gt;&lt;/w:r&gt;]
-          <w:br/>
-        </w:t>
+        <w:t xml:space="preserve">&lt;w:br/&gt;[MARKER_ISOLATED 6:&amp;lt;w:r&gt;&amp;lt;w:rPr&gt;&amp;lt;w:noProof/&gt;&amp;lt;/w:rPr&gt;&amp;lt;w:fldChar w:fldCharType="begin"/&gt;&amp;lt;/w:r&gt;]&lt;w:br/&gt;</w:t>
       </w:r>
       <w:r>
         <w:rPr>
@@ -179,11 +131,7 @@
         <w:instrText xml:space="preserve"> </w:instrText>
       </w:r>
       <w:r>
-        <w:t xml:space="preserve">
-          <w:br/>
-          [MARKER_ISOLATED 7:&lt;w:r&gt;&lt;w:rPr&gt;&lt;w:rFonts w:eastAsia="PMingLiU"/&gt;&lt;w:noProof/&gt;&lt;w:lang w:eastAsia="zh-TW"/&gt;&lt;/w:rPr&gt;&lt;w:instrText xml:space="preserve"&gt; &lt;/w:instrText&gt;&lt;/w:r&gt;]
-          <w:br/>
-        </w:t>
+        <w:t xml:space="preserve">&lt;w:br/&gt;[MARKER_ISOLATED 7:&amp;lt;w:r&gt;&amp;lt;w:rPr&gt;&amp;lt;w:rFonts w:eastAsia="PMingLiU"/&gt;&amp;lt;w:noProof/&gt;&amp;lt;w:lang w:eastAsia="zh-TW"/&gt;&amp;lt;/w:rPr&gt;&amp;lt;w:instrText xml:space="preserve"&gt; &amp;lt;/w:instrText&gt;&amp;lt;/w:r&gt;]&lt;w:br/&gt;</w:t>
       </w:r>
       <w:r>
         <w:rPr>
@@ -194,11 +142,7 @@
         <w:instrText>eq \o\ac(</w:instrText>
       </w:r>
       <w:r>
-        <w:t xml:space="preserve">
-          <w:br/>
-          [MARKER_ISOLATED 8:&lt;w:r&gt;&lt;w:rPr&gt;&lt;w:rFonts w:eastAsia="PMingLiU" w:hint="eastAsia"/&gt;&lt;w:noProof/&gt;&lt;w:lang w:eastAsia="zh-TW"/&gt;&lt;/w:rPr&gt;&lt;w:instrText&gt;eq \o\ac(&lt;/w:instrText&gt;&lt;/w:r&gt;]
-          <w:br/>
-        </w:t>
+        <w:t xml:space="preserve">&lt;w:br/&gt;[MARKER_ISOLATED 8:&amp;lt;w:r&gt;&amp;lt;w:rPr&gt;&amp;lt;w:rFonts w:eastAsia="PMingLiU" w:hint="eastAsia"/&gt;&amp;lt;w:noProof/&gt;&amp;lt;w:lang w:eastAsia="zh-TW"/&gt;&amp;lt;/w:rPr&gt;&amp;lt;w:instrText&gt;eq \o\ac(&amp;lt;/w:instrText&gt;&amp;lt;/w:r&gt;]&lt;w:br/&gt;</w:t>
       </w:r>
       <w:r>
         <w:rPr>
@@ -209,11 +153,7 @@
         <w:instrText>◇</w:instrText>
       </w:r>
       <w:r>
-        <w:t xml:space="preserve">
-          <w:br/>
-          [MARKER_ISOLATED 9:&lt;w:r&gt;&lt;w:rPr&gt;&lt;w:rFonts w:eastAsia="PMingLiU" w:hint="eastAsia"/&gt;&lt;w:noProof/&gt;&lt;w:lang w:eastAsia="zh-TW"/&gt;&lt;/w:rPr&gt;&lt;w:instrText&gt;◇&lt;/w:instrText&gt;&lt;/w:r&gt;]
-          <w:br/>
-        </w:t>
+        <w:t xml:space="preserve">&lt;w:br/&gt;[MARKER_ISOLATED 9:&amp;lt;w:r&gt;&amp;lt;w:rPr&gt;&amp;lt;w:rFonts w:eastAsia="PMingLiU" w:hint="eastAsia"/&gt;&amp;lt;w:noProof/&gt;&amp;lt;w:lang w:eastAsia="zh-TW"/&gt;&amp;lt;/w:rPr&gt;&amp;lt;w:instrText&gt;◇&amp;lt;/w:instrText&gt;&amp;lt;/w:r&gt;]&lt;w:br/&gt;</w:t>
       </w:r>
       <w:r>
         <w:rPr>
@@ -224,11 +164,7 @@
         <w:instrText>,</w:instrText>
       </w:r>
       <w:r>
-        <w:t xml:space="preserve">
-          <w:br/>
-          [MARKER_ISOLATED 10:&lt;w:r&gt;&lt;w:rPr&gt;&lt;w:rFonts w:eastAsia="PMingLiU" w:hint="eastAsia"/&gt;&lt;w:noProof/&gt;&lt;w:lang w:eastAsia="zh-TW"/&gt;&lt;/w:rPr&gt;&lt;w:instrText&gt;,&lt;/w:instrText&gt;&lt;/w:r&gt;]
-          <w:br/>
-        </w:t>
+        <w:t xml:space="preserve">&lt;w:br/&gt;[MARKER_ISOLATED 10:&amp;lt;w:r&gt;&amp;lt;w:rPr&gt;&amp;lt;w:rFonts w:eastAsia="PMingLiU" w:hint="eastAsia"/&gt;&amp;lt;w:noProof/&gt;&amp;lt;w:lang w:eastAsia="zh-TW"/&gt;&amp;lt;/w:rPr&gt;&amp;lt;w:instrText&gt;,&amp;lt;/w:instrText&gt;&amp;lt;/w:r&gt;]&lt;w:br/&gt;</w:t>
       </w:r>
       <w:r>
         <w:rPr>
@@ -241,11 +177,7 @@
         <w:instrText>M</w:instrText>
       </w:r>
       <w:r>
-        <w:t xml:space="preserve">
-          <w:br/>
-          [MARKER_ISOLATED 11:&lt;w:r&gt;&lt;w:rPr&gt;&lt;w:rFonts w:ascii="Times New Roman" w:eastAsia="PMingLiU" w:hint="eastAsia"/&gt;&lt;w:noProof/&gt;&lt;w:position w:val="4"/&gt;&lt;w:sz w:val="12"/&gt;&lt;w:lang w:eastAsia="zh-TW"/&gt;&lt;/w:rPr&gt;&lt;w:instrText&gt;M&lt;/w:instrText&gt;&lt;/w:r&gt;]
-          <w:br/>
-        </w:t>
+        <w:t xml:space="preserve">&lt;w:br/&gt;[MARKER_ISOLATED 11:&amp;lt;w:r&gt;&amp;lt;w:rPr&gt;&amp;lt;w:rFonts w:ascii="Times New Roman" w:eastAsia="PMingLiU" w:hint="eastAsia"/&gt;&amp;lt;w:noProof/&gt;&amp;lt;w:position w:val="4"/&gt;&amp;lt;w:sz w:val="12"/&gt;&amp;lt;w:lang w:eastAsia="zh-TW"/&gt;&amp;lt;/w:rPr&gt;&amp;lt;w:instrText&gt;M&amp;lt;/w:instrText&gt;&amp;lt;/w:r&gt;]&lt;w:br/&gt;</w:t>
       </w:r>
       <w:r>
         <w:rPr>
@@ -256,11 +188,7 @@
         <w:instrText>)</w:instrText>
       </w:r>
       <w:r>
-        <w:t xml:space="preserve">
-          <w:br/>
-          [MARKER_ISOLATED 12:&lt;w:r&gt;&lt;w:rPr&gt;&lt;w:rFonts w:eastAsia="PMingLiU" w:hint="eastAsia"/&gt;&lt;w:noProof/&gt;&lt;w:lang w:eastAsia="zh-TW"/&gt;&lt;/w:rPr&gt;&lt;w:instrText&gt;)&lt;/w:instrText&gt;&lt;/w:r&gt;]
-          <w:br/>
-        </w:t>
+        <w:t xml:space="preserve">&lt;w:br/&gt;[MARKER_ISOLATED 12:&amp;lt;w:r&gt;&amp;lt;w:rPr&gt;&amp;lt;w:rFonts w:eastAsia="PMingLiU" w:hint="eastAsia"/&gt;&amp;lt;w:noProof/&gt;&amp;lt;w:lang w:eastAsia="zh-TW"/&gt;&amp;lt;/w:rPr&gt;&amp;lt;w:instrText&gt;)&amp;lt;/w:instrText&gt;&amp;lt;/w:r&gt;]&lt;w:br/&gt;</w:t>
       </w:r>
       <w:r>
         <w:rPr>
@@ -269,25 +197,13 @@
         <w:fldChar w:fldCharType="end"/>
       </w:r>
       <w:r>
-        <w:t xml:space="preserve">
-          <w:br/>
-          [MARKER_ISOLATED 13:&lt;w:r&gt;&lt;w:rPr&gt;&lt;w:noProof/&gt;&lt;/w:rPr&gt;&lt;w:fldChar w:fldCharType="end"/&gt;&lt;/w:r&gt;]
-          <w:br/>
-        </w:t>
-      </w:r>
-      <w:r>
-        <w:rPr>
-          <w:noProof/>
-        </w:rPr>
-        <w:t>
-          <w:br/>
-          [MARKER_OPENING 14:&lt;w:r&gt;&lt;w:rPr&gt;&lt;w:noProof/&gt;&lt;/w:rPr&gt;&lt;w:t&gt;]
-          <w:br/>
-          aurishay ethay orcihay.
-          <w:br/>
-          [MARKER_CLOSING 15:&lt;/w:t&gt;&lt;/w:r&gt;]
-          <w:br/>
-        </w:t>
+        <w:t xml:space="preserve">&lt;w:br/&gt;[MARKER_ISOLATED 13:&amp;lt;w:r&gt;&amp;lt;w:rPr&gt;&amp;lt;w:noProof/&gt;&amp;lt;/w:rPr&gt;&amp;lt;w:fldChar w:fldCharType="end"/&gt;&amp;lt;/w:r&gt;]&lt;w:br/&gt;</w:t>
+      </w:r>
+      <w:r>
+        <w:rPr>
+          <w:noProof/>
+        </w:rPr>
+        <w:t>&lt;w:br/&gt;[MARKER_OPENING 14:&amp;lt;w:r&gt;&amp;lt;w:rPr&gt;&amp;lt;w:noProof/&gt;&amp;lt;/w:rPr&gt;&amp;lt;w:t&gt;]&lt;w:br/&gt;aurishay ethay orcihay.&lt;w:br/&gt;[MARKER_CLOSING 15:&amp;lt;/w:t&gt;&amp;lt;/w:r&gt;]&lt;w:br/&gt;</w:t>
       </w:r>
     </w:p>
     <w:p>
@@ -298,40 +214,20 @@
         </w:rPr>
       </w:pPr>
       <w:r>
-        <w:t xml:space="preserve">
-          <w:br/>
-          [MARKER_ISOLATED 0:-ERR:REF-NOT-FOUND-]
-          <w:br/>
-        </w:t>
-      </w:r>
-      <w:r>
-        <w:rPr>
-          <w:noProof/>
-        </w:rPr>
-        <w:t xml:space="preserve">
-          <w:br/>
-          [MARKER_OPENING 1:&lt;w:r&gt;&lt;w:rPr&gt;&lt;w:noProof/&gt;&lt;/w:rPr&gt;&lt;w:t xml:space="preserve"&gt;]
-          <w:br/>
-          Aeneanhay ecnay oremlay. 
-          <w:br/>
-          [MARKER_CLOSING 2:&lt;/w:t&gt;&lt;/w:r&gt;]
-          <w:br/>
-        </w:t>
-      </w:r>
-      <w:r>
-        <w:rPr>
-          <w:noProof/>
-          <w:lang w:val="en-US"/>
-        </w:rPr>
-        <w:t>
-          <w:br/>
-          [MARKER_OPENING 3:-ERR:REF-NOT-FOUND-]
-          <w:br/>
-          Inhay orttitorpay. onecday aoreetlay onummynay auguehay.
-          <w:br/>
-          [MARKER_CLOSING 4:&lt;/w:t&gt;&lt;/w:r&gt;]
-          <w:br/>
-        </w:t>
+        <w:t xml:space="preserve">&lt;w:br/&gt;[MARKER_ISOLATED 0:-ERR:REF-NOT-FOUND-]&lt;w:br/&gt;</w:t>
+      </w:r>
+      <w:r>
+        <w:rPr>
+          <w:noProof/>
+        </w:rPr>
+        <w:t xml:space="preserve">&lt;w:br/&gt;[MARKER_OPENING 1:&amp;lt;w:r&gt;&amp;lt;w:rPr&gt;&amp;lt;w:noProof/&gt;&amp;lt;/w:rPr&gt;&amp;lt;w:t xml:space="preserve"&gt;]&lt;w:br/&gt;Aeneanhay ecnay oremlay. &lt;w:br/&gt;[MARKER_CLOSING 2:&amp;lt;/w:t&gt;&amp;lt;/w:r&gt;]&lt;w:br/&gt;</w:t>
+      </w:r>
+      <w:r>
+        <w:rPr>
+          <w:noProof/>
+          <w:lang w:val="en-US"/>
+        </w:rPr>
+        <w:t>&lt;w:br/&gt;[MARKER_OPENING 3:-ERR:REF-NOT-FOUND-]&lt;w:br/&gt;Inhay orttitorpay. onecday aoreetlay onummynay auguehay.&lt;w:br/&gt;[MARKER_CLOSING 4:&amp;lt;/w:t&gt;&amp;lt;/w:r&gt;]&lt;w:br/&gt;</w:t>
       </w:r>
     </w:p>
     <w:p>
@@ -342,26 +238,14 @@
         </w:rPr>
       </w:pPr>
       <w:r>
-        <w:t xml:space="preserve">
-          <w:br/>
-          [MARKER_ISOLATED 0:-ERR:REF-NOT-FOUND-]
-          <w:br/>
-        </w:t>
-      </w:r>
-      <w:r>
-        <w:rPr>
-          <w:noProof/>
-          <w:lang w:val="en-US"/>
-        </w:rPr>
-        <w:t xml:space="preserve">
-          <w:br/>
-          [MARKER_OPENING 1:-ERR:REF-NOT-FOUND-]
-          <w:br/>
-          uspendissesay uiday uruspay, elerisquescay athay, 
-          <w:br/>
-          [MARKER_CLOSING 2:&lt;/w:t&gt;&lt;/w:r&gt;]
-          <w:br/>
-        </w:t>
+        <w:t xml:space="preserve">&lt;w:br/&gt;[MARKER_ISOLATED 0:-ERR:REF-NOT-FOUND-]&lt;w:br/&gt;</w:t>
+      </w:r>
+      <w:r>
+        <w:rPr>
+          <w:noProof/>
+          <w:lang w:val="en-US"/>
+        </w:rPr>
+        <w:t xml:space="preserve">&lt;w:br/&gt;[MARKER_OPENING 1:-ERR:REF-NOT-FOUND-]&lt;w:br/&gt;uspendissesay uiday uruspay, elerisquescay athay, &lt;w:br/&gt;[MARKER_CLOSING 2:&amp;lt;/w:t&gt;&amp;lt;/w:r&gt;]&lt;w:br/&gt;</w:t>
       </w:r>
       <w:r>
         <w:rPr>
@@ -369,30 +253,14 @@
           <w:vertAlign w:val="superscript"/>
           <w:lang w:val="en-US"/>
         </w:rPr>
-        <w:t>
-          <w:br/>
-          [MARKER_OPENING 3:-ERR:REF-NOT-FOUND-]
-          <w:br/>
-          ulputatevay
-          <w:br/>
-          [MARKER_CLOSING 4:&lt;/w:t&gt;&lt;/w:r&gt;]
-          <w:br/>
-        </w:t>
-      </w:r>
-      <w:r>
-        <w:rPr>
-          <w:noProof/>
-          <w:lang w:val="en-US"/>
-        </w:rPr>
-        <w:t xml:space="preserve">
-          <w:br/>
-          [MARKER_OPENING 5:-ERR:REF-NOT-FOUND-]
-          <w:br/>
-           itaevay, 
-          <w:br/>
-          [MARKER_CLOSING 6:&lt;/w:t&gt;&lt;/w:r&gt;]
-          <w:br/>
-        </w:t>
+        <w:t>&lt;w:br/&gt;[MARKER_OPENING 3:-ERR:REF-NOT-FOUND-]&lt;w:br/&gt;ulputatevay&lt;w:br/&gt;[MARKER_CLOSING 4:&amp;lt;/w:t&gt;&amp;lt;/w:r&gt;]&lt;w:br/&gt;</w:t>
+      </w:r>
+      <w:r>
+        <w:rPr>
+          <w:noProof/>
+          <w:lang w:val="en-US"/>
+        </w:rPr>
+        <w:t xml:space="preserve">&lt;w:br/&gt;[MARKER_OPENING 5:-ERR:REF-NOT-FOUND-]&lt;w:br/&gt; itaevay, &lt;w:br/&gt;[MARKER_CLOSING 6:&amp;lt;/w:t&gt;&amp;lt;/w:r&gt;]&lt;w:br/&gt;</w:t>
       </w:r>
       <w:r>
         <w:rPr>
@@ -400,30 +268,14 @@
           <w:vertAlign w:val="subscript"/>
           <w:lang w:val="en-US"/>
         </w:rPr>
-        <w:t>
-          <w:br/>
-          [MARKER_OPENING 7:-ERR:REF-NOT-FOUND-]
-          <w:br/>
-          etiumpray
-          <w:br/>
-          [MARKER_CLOSING 8:&lt;/w:t&gt;&lt;/w:r&gt;]
-          <w:br/>
-        </w:t>
-      </w:r>
-      <w:r>
-        <w:rPr>
-          <w:noProof/>
-          <w:lang w:val="en-US"/>
-        </w:rPr>
-        <w:t xml:space="preserve">
-          <w:br/>
-          [MARKER_OPENING 9:-ERR:REF-NOT-FOUND-]
-          <w:br/>
-           attismay, uncnay. 
-          <w:br/>
-          [MARKER_CLOSING 10:&lt;/w:t&gt;&lt;/w:r&gt;]
-          <w:br/>
-        </w:t>
+        <w:t>&lt;w:br/&gt;[MARKER_OPENING 7:-ERR:REF-NOT-FOUND-]&lt;w:br/&gt;etiumpray&lt;w:br/&gt;[MARKER_CLOSING 8:&amp;lt;/w:t&gt;&amp;lt;/w:r&gt;]&lt;w:br/&gt;</w:t>
+      </w:r>
+      <w:r>
+        <w:rPr>
+          <w:noProof/>
+          <w:lang w:val="en-US"/>
+        </w:rPr>
+        <w:t xml:space="preserve">&lt;w:br/&gt;[MARKER_OPENING 9:-ERR:REF-NOT-FOUND-]&lt;w:br/&gt; attismay, uncnay. &lt;w:br/&gt;[MARKER_CLOSING 10:&amp;lt;/w:t&gt;&amp;lt;/w:r&gt;]&lt;w:br/&gt;</w:t>
       </w:r>
       <w:r>
         <w:rPr>
@@ -432,15 +284,7 @@
           <w:noProof/>
           <w:lang w:val="en-US"/>
         </w:rPr>
-        <w:t>
-          <w:br/>
-          [MARKER_OPENING 11:-ERR:REF-NOT-FOUND-]
-          <w:br/>
-          aurismay egethay equenay athay emsay enenatisvay eleifendhay. Uthay onummynay.
-          <w:br/>
-          [MARKER_CLOSING 12:&lt;/w:t&gt;&lt;/w:r&gt;]
-          <w:br/>
-        </w:t>
+        <w:t>&lt;w:br/&gt;[MARKER_OPENING 11:-ERR:REF-NOT-FOUND-]&lt;w:br/&gt;aurismay egethay equenay athay emsay enenatisvay eleifendhay. Uthay onummynay.&lt;w:br/&gt;[MARKER_CLOSING 12:&amp;lt;/w:t&gt;&amp;lt;/w:r&gt;]&lt;w:br/&gt;</w:t>
       </w:r>
     </w:p>
     <w:p>
@@ -454,29 +298,13 @@
           <w:noProof/>
           <w:lang w:val="en-US"/>
         </w:rPr>
-        <w:t xml:space="preserve">
-          <w:br/>
-          [MARKER_OPENING 0:-ERR:REF-NOT-FOUND-]
-          <w:br/>
-          uscefay aliquethay edepay onnay edepay. 
-          <w:br/>
-          [MARKER_CLOSING 1:&lt;/w:t&gt;&lt;/w:r&gt;]
-          <w:br/>
-        </w:t>
-      </w:r>
-      <w:r>
-        <w:rPr>
-          <w:noProof/>
-        </w:rPr>
-        <w:t>
-          <w:br/>
-          [MARKER_OPENING 2:&lt;w:r&gt;&lt;w:rPr&gt;&lt;w:noProof/&gt;&lt;/w:rPr&gt;&lt;w:t&gt;]
-          <w:br/>
-          uspendissesay apibusday oremlay ellentesquepay agnamay. Integerhay ullanay.
-          <w:br/>
-          [MARKER_CLOSING 3:&lt;/w:t&gt;&lt;/w:r&gt;]
-          <w:br/>
-        </w:t>
+        <w:t xml:space="preserve">&lt;w:br/&gt;[MARKER_OPENING 0:-ERR:REF-NOT-FOUND-]&lt;w:br/&gt;uscefay aliquethay edepay onnay edepay. &lt;w:br/&gt;[MARKER_CLOSING 1:&amp;lt;/w:t&gt;&amp;lt;/w:r&gt;]&lt;w:br/&gt;</w:t>
+      </w:r>
+      <w:r>
+        <w:rPr>
+          <w:noProof/>
+        </w:rPr>
+        <w:t>&lt;w:br/&gt;[MARKER_OPENING 2:&amp;lt;w:r&gt;&amp;lt;w:rPr&gt;&amp;lt;w:noProof/&gt;&amp;lt;/w:rPr&gt;&amp;lt;w:t&gt;]&lt;w:br/&gt;uspendissesay apibusday oremlay ellentesquepay agnamay. Integerhay ullanay.&lt;w:br/&gt;[MARKER_CLOSING 3:&amp;lt;/w:t&gt;&amp;lt;/w:r&gt;]&lt;w:br/&gt;</w:t>
       </w:r>
     </w:p>
     <w:p>
@@ -489,73 +317,33 @@
         <w:rPr>
           <w:noProof/>
         </w:rPr>
-        <w:t xml:space="preserve">
-          <w:br/>
-          [MARKER_OPENING 0:&lt;w:r&gt;&lt;w:rPr&gt;&lt;w:noProof/&gt;&lt;/w:rPr&gt;&lt;w:t xml:space="preserve"&gt;]
-          <w:br/>
-          onecday anditblay eugiatfay igulalay. 
-          <w:br/>
-          [MARKER_CLOSING 1:&lt;/w:t&gt;&lt;/w:r&gt;]
-          <w:br/>
-        </w:t>
+        <w:t xml:space="preserve">&lt;w:br/&gt;[MARKER_OPENING 0:&amp;lt;w:r&gt;&amp;lt;w:rPr&gt;&amp;lt;w:noProof/&gt;&amp;lt;/w:rPr&gt;&amp;lt;w:t xml:space="preserve"&gt;]&lt;w:br/&gt;onecday anditblay eugiatfay igulalay. &lt;w:br/&gt;[MARKER_CLOSING 1:&amp;lt;/w:t&gt;&amp;lt;/w:r&gt;]&lt;w:br/&gt;</w:t>
       </w:r>
       <w:r>
         <w:rPr>
           <w:noProof/>
           <w:u w:val="single"/>
         </w:rPr>
-        <w:t>
-          <w:br/>
-          [MARKER_OPENING 2:&lt;w:r&gt;&lt;w:rPr&gt;&lt;w:noProof/&gt;&lt;w:u w:val="single"/&gt;&lt;/w:rPr&gt;&lt;w:t&gt;]
-          <w:br/>
-          onecday endrerithay
-          <w:br/>
-          [MARKER_CLOSING 3:&lt;/w:t&gt;&lt;/w:r&gt;]
-          <w:br/>
-        </w:t>
-      </w:r>
-      <w:r>
-        <w:rPr>
-          <w:noProof/>
-        </w:rPr>
-        <w:t xml:space="preserve">
-          <w:br/>
-          [MARKER_OPENING 4:&lt;w:r&gt;&lt;w:rPr&gt;&lt;w:noProof/&gt;&lt;/w:rPr&gt;&lt;w:t xml:space="preserve"&gt;]
-          <w:br/>
-          , elisfay ethay imperdiethay euismodhay, uruspay ipsumhay etiumpray etusmay, inhay acinialay ullanay islnay egethay apiensay. onecday uthay esthay inhay ectuslay 
-          <w:br/>
-          [MARKER_CLOSING 5:&lt;/w:t&gt;&lt;/w:r&gt;]
-          <w:br/>
-        </w:t>
+        <w:t>&lt;w:br/&gt;[MARKER_OPENING 2:&amp;lt;w:r&gt;&amp;lt;w:rPr&gt;&amp;lt;w:noProof/&gt;&amp;lt;w:u w:val="single"/&gt;&amp;lt;/w:rPr&gt;&amp;lt;w:t&gt;]&lt;w:br/&gt;onecday endrerithay&lt;w:br/&gt;[MARKER_CLOSING 3:&amp;lt;/w:t&gt;&amp;lt;/w:r&gt;]&lt;w:br/&gt;</w:t>
+      </w:r>
+      <w:r>
+        <w:rPr>
+          <w:noProof/>
+        </w:rPr>
+        <w:t xml:space="preserve">&lt;w:br/&gt;[MARKER_OPENING 4:&amp;lt;w:r&gt;&amp;lt;w:rPr&gt;&amp;lt;w:noProof/&gt;&amp;lt;/w:rPr&gt;&amp;lt;w:t xml:space="preserve"&gt;]&lt;w:br/&gt;, elisfay ethay imperdiethay euismodhay, uruspay ipsumhay etiumpray etusmay, inhay acinialay ullanay islnay egethay apiensay. onecday uthay esthay inhay ectuslay &lt;w:br/&gt;[MARKER_CLOSING 5:&amp;lt;/w:t&gt;&amp;lt;/w:r&gt;]&lt;w:br/&gt;</w:t>
       </w:r>
       <w:r>
         <w:rPr>
           <w:noProof/>
           <w:bdr w:val="single" w:sz="4" w:space="0" w:color="auto"/>
         </w:rPr>
-        <w:t>
-          <w:br/>
-          [MARKER_OPENING 6:&lt;w:r&gt;&lt;w:rPr&gt;&lt;w:noProof/&gt;&lt;w:bdr w:val="single" w:sz="4" w:space="0" w:color="auto"/&gt;&lt;/w:rPr&gt;&lt;w:t&gt;]
-          <w:br/>
-          onsequatcay
-          <w:br/>
-          [MARKER_CLOSING 7:&lt;/w:t&gt;&lt;/w:r&gt;]
-          <w:br/>
-        </w:t>
-      </w:r>
-      <w:r>
-        <w:rPr>
-          <w:noProof/>
-        </w:rPr>
-        <w:t xml:space="preserve">
-          <w:br/>
-          [MARKER_OPENING 8:&lt;w:r&gt;&lt;w:rPr&gt;&lt;w:noProof/&gt;&lt;/w:rPr&gt;&lt;w:t xml:space="preserve"&gt;]
-          <w:br/>
-           onsequatcay.
-          <w:br/>
-          [MARKER_CLOSING 9:&lt;/w:t&gt;&lt;/w:r&gt;]
-          <w:br/>
-        </w:t>
+        <w:t>&lt;w:br/&gt;[MARKER_OPENING 6:&amp;lt;w:r&gt;&amp;lt;w:rPr&gt;&amp;lt;w:noProof/&gt;&amp;lt;w:bdr w:val="single" w:sz="4" w:space="0" w:color="auto"/&gt;&amp;lt;/w:rPr&gt;&amp;lt;w:t&gt;]&lt;w:br/&gt;onsequatcay&lt;w:br/&gt;[MARKER_CLOSING 7:&amp;lt;/w:t&gt;&amp;lt;/w:r&gt;]&lt;w:br/&gt;</w:t>
+      </w:r>
+      <w:r>
+        <w:rPr>
+          <w:noProof/>
+        </w:rPr>
+        <w:t xml:space="preserve">&lt;w:br/&gt;[MARKER_OPENING 8:&amp;lt;w:r&gt;&amp;lt;w:rPr&gt;&amp;lt;w:noProof/&gt;&amp;lt;/w:rPr&gt;&amp;lt;w:t xml:space="preserve"&gt;]&lt;w:br/&gt; onsequatcay.&lt;w:br/&gt;[MARKER_CLOSING 9:&amp;lt;/w:t&gt;&amp;lt;/w:r&gt;]&lt;w:br/&gt;</w:t>
       </w:r>
     </w:p>
     <w:p>
@@ -568,44 +356,20 @@
         <w:rPr>
           <w:noProof/>
         </w:rPr>
-        <w:t xml:space="preserve">
-          <w:br/>
-          [MARKER_OPENING 0:&lt;w:r&gt;&lt;w:rPr&gt;&lt;w:noProof/&gt;&lt;/w:rPr&gt;&lt;w:t xml:space="preserve"&gt;]
-          <w:br/>
-          Etiamhay egethay uiday. 
-          <w:br/>
-          [MARKER_CLOSING 1:&lt;/w:t&gt;&lt;/w:r&gt;]
-          <w:br/>
-        </w:t>
+        <w:t xml:space="preserve">&lt;w:br/&gt;[MARKER_OPENING 0:&amp;lt;w:r&gt;&amp;lt;w:rPr&gt;&amp;lt;w:noProof/&gt;&amp;lt;/w:rPr&gt;&amp;lt;w:t xml:space="preserve"&gt;]&lt;w:br/&gt;Etiamhay egethay uiday. &lt;w:br/&gt;[MARKER_CLOSING 1:&amp;lt;/w:t&gt;&amp;lt;/w:r&gt;]&lt;w:br/&gt;</w:t>
       </w:r>
       <w:r>
         <w:rPr>
           <w:strike/>
           <w:noProof/>
         </w:rPr>
-        <w:t>
-          <w:br/>
-          [MARKER_OPENING 2:&lt;w:r&gt;&lt;w:rPr&gt;&lt;w:strike/&gt;&lt;w:noProof/&gt;&lt;/w:rPr&gt;&lt;w:t&gt;]
-          <w:br/>
-          Aliquamhay erathay olutpatvay.
-          <w:br/>
-          [MARKER_CLOSING 3:&lt;/w:t&gt;&lt;/w:r&gt;]
-          <w:br/>
-        </w:t>
-      </w:r>
-      <w:r>
-        <w:rPr>
-          <w:noProof/>
-        </w:rPr>
-        <w:t xml:space="preserve">
-          <w:br/>
-          [MARKER_OPENING 4:&lt;w:r&gt;&lt;w:rPr&gt;&lt;w:noProof/&gt;&lt;/w:rPr&gt;&lt;w:t xml:space="preserve"&gt;]
-          <w:br/>
-           edsay athay oremlay inhay uncnay ortapay istiquetray.
-          <w:br/>
-          [MARKER_CLOSING 5:&lt;/w:t&gt;&lt;/w:r&gt;]
-          <w:br/>
-        </w:t>
+        <w:t>&lt;w:br/&gt;[MARKER_OPENING 2:&amp;lt;w:r&gt;&amp;lt;w:rPr&gt;&amp;lt;w:strike/&gt;&amp;lt;w:noProof/&gt;&amp;lt;/w:rPr&gt;&amp;lt;w:t&gt;]&lt;w:br/&gt;Aliquamhay erathay olutpatvay.&lt;w:br/&gt;[MARKER_CLOSING 3:&amp;lt;/w:t&gt;&amp;lt;/w:r&gt;]&lt;w:br/&gt;</w:t>
+      </w:r>
+      <w:r>
+        <w:rPr>
+          <w:noProof/>
+        </w:rPr>
+        <w:t xml:space="preserve">&lt;w:br/&gt;[MARKER_OPENING 4:&amp;lt;w:r&gt;&amp;lt;w:rPr&gt;&amp;lt;w:noProof/&gt;&amp;lt;/w:rPr&gt;&amp;lt;w:t xml:space="preserve"&gt;]&lt;w:br/&gt; edsay athay oremlay inhay uncnay ortapay istiquetray.&lt;w:br/&gt;[MARKER_CLOSING 5:&amp;lt;/w:t&gt;&amp;lt;/w:r&gt;]&lt;w:br/&gt;</w:t>
       </w:r>
     </w:p>
     <w:p>
@@ -618,73 +382,33 @@
         <w:rPr>
           <w:noProof/>
         </w:rPr>
-        <w:t xml:space="preserve">
-          <w:br/>
-          [MARKER_OPENING 0:&lt;w:r&gt;&lt;w:rPr&gt;&lt;w:noProof/&gt;&lt;/w:rPr&gt;&lt;w:t xml:space="preserve"&gt;]
-          <w:br/>
-          oinpray ecnay auguehay. 
-          <w:br/>
-          [MARKER_CLOSING 1:&lt;/w:t&gt;&lt;/w:r&gt;]
-          <w:br/>
-        </w:t>
+        <w:t xml:space="preserve">&lt;w:br/&gt;[MARKER_OPENING 0:&amp;lt;w:r&gt;&amp;lt;w:rPr&gt;&amp;lt;w:noProof/&gt;&amp;lt;/w:rPr&gt;&amp;lt;w:t xml:space="preserve"&gt;]&lt;w:br/&gt;oinpray ecnay auguehay. &lt;w:br/&gt;[MARKER_CLOSING 1:&amp;lt;/w:t&gt;&amp;lt;/w:r&gt;]&lt;w:br/&gt;</w:t>
       </w:r>
       <w:r>
         <w:rPr>
           <w:noProof/>
           <w:highlight w:val="red"/>
         </w:rPr>
-        <w:t>
-          <w:br/>
-          [MARKER_OPENING 2:&lt;w:r&gt;&lt;w:rPr&gt;&lt;w:noProof/&gt;&lt;w:highlight w:val="red"/&gt;&lt;/w:rPr&gt;&lt;w:t&gt;]
-          <w:br/>
-          uisqueqay
-          <w:br/>
-          [MARKER_CLOSING 3:&lt;/w:t&gt;&lt;/w:r&gt;]
-          <w:br/>
-        </w:t>
-      </w:r>
-      <w:r>
-        <w:rPr>
-          <w:noProof/>
-        </w:rPr>
-        <w:t xml:space="preserve">
-          <w:br/>
-          [MARKER_OPENING 4:&lt;w:r&gt;&lt;w:rPr&gt;&lt;w:noProof/&gt;&lt;/w:rPr&gt;&lt;w:t xml:space="preserve"&gt;]
-          <w:br/>
-           aliquamhay 
-          <w:br/>
-          [MARKER_CLOSING 5:&lt;/w:t&gt;&lt;/w:r&gt;]
-          <w:br/>
-        </w:t>
+        <w:t>&lt;w:br/&gt;[MARKER_OPENING 2:&amp;lt;w:r&gt;&amp;lt;w:rPr&gt;&amp;lt;w:noProof/&gt;&amp;lt;w:highlight w:val="red"/&gt;&amp;lt;/w:rPr&gt;&amp;lt;w:t&gt;]&lt;w:br/&gt;uisqueqay&lt;w:br/&gt;[MARKER_CLOSING 3:&amp;lt;/w:t&gt;&amp;lt;/w:r&gt;]&lt;w:br/&gt;</w:t>
+      </w:r>
+      <w:r>
+        <w:rPr>
+          <w:noProof/>
+        </w:rPr>
+        <w:t xml:space="preserve">&lt;w:br/&gt;[MARKER_OPENING 4:&amp;lt;w:r&gt;&amp;lt;w:rPr&gt;&amp;lt;w:noProof/&gt;&amp;lt;/w:rPr&gt;&amp;lt;w:t xml:space="preserve"&gt;]&lt;w:br/&gt; aliquamhay &lt;w:br/&gt;[MARKER_CLOSING 5:&amp;lt;/w:t&gt;&amp;lt;/w:r&gt;]&lt;w:br/&gt;</w:t>
       </w:r>
       <w:r>
         <w:rPr>
           <w:noProof/>
           <w:color w:val="00B0F0"/>
         </w:rPr>
-        <w:t>
-          <w:br/>
-          [MARKER_OPENING 6:&lt;w:r&gt;&lt;w:rPr&gt;&lt;w:noProof/&gt;&lt;w:color w:val="00B0F0"/&gt;&lt;/w:rPr&gt;&lt;w:t&gt;]
-          <w:br/>
-          emportay
-          <w:br/>
-          [MARKER_CLOSING 7:&lt;/w:t&gt;&lt;/w:r&gt;]
-          <w:br/>
-        </w:t>
-      </w:r>
-      <w:r>
-        <w:rPr>
-          <w:noProof/>
-        </w:rPr>
-        <w:t xml:space="preserve">
-          <w:br/>
-          [MARKER_OPENING 8:&lt;w:r&gt;&lt;w:rPr&gt;&lt;w:noProof/&gt;&lt;/w:rPr&gt;&lt;w:t xml:space="preserve"&gt;]
-          <w:br/>
-           agnamay. ellentesquepay abitanthay orbimay istiquetray enectussay ethay etusnay ethay alesuadamay amesfay achay urpistay egestashay.
-          <w:br/>
-          [MARKER_CLOSING 9:&lt;/w:t&gt;&lt;/w:r&gt;]
-          <w:br/>
-        </w:t>
+        <w:t>&lt;w:br/&gt;[MARKER_OPENING 6:&amp;lt;w:r&gt;&amp;lt;w:rPr&gt;&amp;lt;w:noProof/&gt;&amp;lt;w:color w:val="00B0F0"/&gt;&amp;lt;/w:rPr&gt;&amp;lt;w:t&gt;]&lt;w:br/&gt;emportay&lt;w:br/&gt;[MARKER_CLOSING 7:&amp;lt;/w:t&gt;&amp;lt;/w:r&gt;]&lt;w:br/&gt;</w:t>
+      </w:r>
+      <w:r>
+        <w:rPr>
+          <w:noProof/>
+        </w:rPr>
+        <w:t xml:space="preserve">&lt;w:br/&gt;[MARKER_OPENING 8:&amp;lt;w:r&gt;&amp;lt;w:rPr&gt;&amp;lt;w:noProof/&gt;&amp;lt;/w:rPr&gt;&amp;lt;w:t xml:space="preserve"&gt;]&lt;w:br/&gt; agnamay. ellentesquepay abitanthay orbimay istiquetray enectussay ethay etusnay ethay alesuadamay amesfay achay urpistay egestashay.&lt;w:br/&gt;[MARKER_CLOSING 9:&amp;lt;/w:t&gt;&amp;lt;/w:r&gt;]&lt;w:br/&gt;</w:t>
       </w:r>
     </w:p>
     <w:p>
@@ -694,26 +418,14 @@
         </w:rPr>
       </w:pPr>
       <w:r>
-        <w:t xml:space="preserve">
-          <w:br/>
-          [MARKER_ISOLATED 0:-ERR:REF-NOT-FOUND-]
-          <w:br/>
-        </w:t>
-      </w:r>
-      <w:r>
-        <w:rPr>
-          <w:noProof/>
-          <w:lang w:val="en-US"/>
-        </w:rPr>
-        <w:t xml:space="preserve">
-          <w:br/>
-          [MARKER_OPENING 1:-ERR:REF-NOT-FOUND-]
-          <w:br/>
-          uncnay achay agnamay. aecenasmay odiohay olorday, 
-          <w:br/>
-          [MARKER_CLOSING 2:&lt;/w:t&gt;&lt;/w:r&gt;]
-          <w:br/>
-        </w:t>
+        <w:t xml:space="preserve">&lt;w:br/&gt;[MARKER_ISOLATED 0:-ERR:REF-NOT-FOUND-]&lt;w:br/&gt;</w:t>
+      </w:r>
+      <w:r>
+        <w:rPr>
+          <w:noProof/>
+          <w:lang w:val="en-US"/>
+        </w:rPr>
+        <w:t xml:space="preserve">&lt;w:br/&gt;[MARKER_OPENING 1:-ERR:REF-NOT-FOUND-]&lt;w:br/&gt;uncnay achay agnamay. aecenasmay odiohay olorday, &lt;w:br/&gt;[MARKER_CLOSING 2:&amp;lt;/w:t&gt;&amp;lt;/w:r&gt;]&lt;w:br/&gt;</w:t>
       </w:r>
       <w:r>
         <w:rPr>
@@ -722,30 +434,14 @@
           <w:szCs w:val="28"/>
           <w:lang w:val="en-US"/>
         </w:rPr>
-        <w:t xml:space="preserve">
-          <w:br/>
-          [MARKER_OPENING 3:-ERR:REF-NOT-FOUND-]
-          <w:br/>
-          ulputatevay 
-          <w:br/>
-          [MARKER_CLOSING 4:&lt;/w:t&gt;&lt;/w:r&gt;]
-          <w:br/>
-        </w:t>
-      </w:r>
-      <w:r>
-        <w:rPr>
-          <w:noProof/>
-          <w:lang w:val="en-US"/>
-        </w:rPr>
-        <w:t xml:space="preserve">
-          <w:br/>
-          [MARKER_OPENING 5:-ERR:REF-NOT-FOUND-]
-          <w:br/>
-          elvay, auctorhay achay, accumsanhay idhay, elisfay. 
-          <w:br/>
-          [MARKER_CLOSING 6:&lt;/w:t&gt;&lt;/w:r&gt;]
-          <w:br/>
-        </w:t>
+        <w:t xml:space="preserve">&lt;w:br/&gt;[MARKER_OPENING 3:-ERR:REF-NOT-FOUND-]&lt;w:br/&gt;ulputatevay &lt;w:br/&gt;[MARKER_CLOSING 4:&amp;lt;/w:t&gt;&amp;lt;/w:r&gt;]&lt;w:br/&gt;</w:t>
+      </w:r>
+      <w:r>
+        <w:rPr>
+          <w:noProof/>
+          <w:lang w:val="en-US"/>
+        </w:rPr>
+        <w:t xml:space="preserve">&lt;w:br/&gt;[MARKER_OPENING 5:-ERR:REF-NOT-FOUND-]&lt;w:br/&gt;elvay, auctorhay achay, accumsanhay idhay, elisfay. &lt;w:br/&gt;[MARKER_CLOSING 6:&amp;lt;/w:t&gt;&amp;lt;/w:r&gt;]&lt;w:br/&gt;</w:t>
       </w:r>
       <w:r>
         <w:rPr>
@@ -767,15 +463,7 @@
                 <w:sz w:val="12"/>
                 <w:lang w:val="en-US"/>
               </w:rPr>
-              <w:t>
-                <w:br/>
-                [MARKER_OPENING 7:-ERR:REF-NOT-FOUND-]
-                <w:br/>
-                eehahyay
-                <w:br/>
-                [MARKER_CLOSING 8:-ERR:REF-NOT-FOUND-]
-                <w:br/>
-              </w:t>
+              <w:t>&lt;w:br/&gt;[MARKER_OPENING 7:-ERR:REF-NOT-FOUND-]&lt;w:br/&gt;eehahyay&lt;w:br/&gt;[MARKER_CLOSING 8:-ERR:REF-NOT-FOUND-]&lt;w:br/&gt;</w:t>
             </w:r>
           </w:rt>
           <w:rubyBase>
@@ -794,11 +482,7 @@
         </w:ruby>
       </w:r>
       <w:r>
-        <w:t xml:space="preserve">
-          <w:br/>
-          [MARKER_ISOLATED 9:&lt;/w:t&gt;&lt;/w:r&gt;&lt;/w:rubyBase&gt;&lt;/w:ruby&gt;&lt;/w:r&gt;]
-          <w:br/>
-        </w:t>
+        <w:t xml:space="preserve">&lt;w:br/&gt;[MARKER_ISOLATED 9:&amp;lt;/w:t&gt;&amp;lt;/w:r&gt;&amp;lt;/w:rubyBase&gt;&amp;lt;/w:ruby&gt;&amp;lt;/w:r&gt;]&lt;w:br/&gt;</w:t>
       </w:r>
       <w:r>
         <w:rPr>
@@ -807,15 +491,7 @@
         </w:rPr>
         <w:t xml:space="preserve">
           <w:r>
-            <w:t xml:space="preserve">
-              <w:br/>
-              [MARKER_OPENING 10:-ERR:REF-NOT-FOUND-]
-              <w:br/>
-               ursuscay agittissay elisfay.
-              <w:br/>
-              [MARKER_CLOSING 11:&lt;/w:t&gt;&lt;/w:r&gt;]
-              <w:br/>
-            </w:t>
+            <w:t xml:space="preserve">&lt;w:br/&gt;[MARKER_OPENING 10:-ERR:REF-NOT-FOUND-]&lt;w:br/&gt; ursuscay agittissay elisfay.&lt;w:br/&gt;[MARKER_CLOSING 11:&amp;lt;/w:t&gt;&amp;lt;/w:r&gt;]&lt;w:br/&gt;</w:t>
           </w:r>
         </w:t>
       </w:r>

--- a/filters/net.sf.okapi.filters.openxml.tests/ootput/Peeksample.docx
+++ b/filters/net.sf.okapi.filters.openxml.tests/ootput/Peeksample.docx
@@ -58,7 +58,7 @@
         </w:drawing>
       </w:r>
       <w:r>
-        <w:t xml:space="preserve">&lt;w:br/&gt;[MARKER_ISOLATED 0:-ERR:REF-NOT-FOUND-]&lt;w:br/&gt;</w:t>
+        <w:t xml:space="preserve">{x0:-ERR:REF-NOT-FOUND-}</w:t>
       </w:r>
     </w:p>
     <w:p>
@@ -71,7 +71,7 @@
         <w:rPr>
           <w:noProof/>
         </w:rPr>
-        <w:t>&lt;w:br/&gt;[MARKER_OPENING 0:&amp;lt;w:r&gt;&amp;lt;w:rPr&gt;&amp;lt;w:noProof/&gt;&amp;lt;/w:rPr&gt;&amp;lt;w:t&gt;]&lt;w:br/&gt;oremlay ipsumhay olorday itsay amethay, onsectetuercay adipiscinghay elithay. aecenasmay orttitorpay onguecay assamay. uscefay osuerepay, agnamay edsay ulvinarpay ultricieshay, uruspay ectuslay alesuadamay iberolay, itsay amethay ommodocay agnamay eroshay uisqay urnahay.&lt;w:br/&gt;[MARKER_CLOSING 1:&amp;lt;/w:t&gt;&amp;lt;/w:r&gt;]&lt;w:br/&gt;</w:t>
+        <w:t>{g0:&lt;w:r&gt;&lt;w:rPr&gt;&lt;w:noProof/&gt;&lt;/w:rPr&gt;&lt;w:t&gt;}oremlay ipsumhay olorday itsay amethay, onsectetuercay adipiscinghay elithay. aecenasmay orttitorpay onguecay assamay. uscefay osuerepay, agnamay edsay ulvinarpay ultricieshay, uruspay ectuslay alesuadamay iberolay, itsay amethay ommodocay agnamay eroshay uisqay urnahay.{/g1:&lt;/w:t&gt;&lt;/w:r&gt;}</w:t>
       </w:r>
     </w:p>
     <w:p>
@@ -84,7 +84,7 @@
         <w:rPr>
           <w:noProof/>
         </w:rPr>
-        <w:t>&lt;w:br/&gt;[MARKER_OPENING 0:&amp;lt;w:r&gt;&amp;lt;w:rPr&gt;&amp;lt;w:noProof/&gt;&amp;lt;/w:rPr&gt;&amp;lt;w:t&gt;]&lt;w:br/&gt;uncnay iverravay imperdiethay enimhay. uscefay esthay. ivamusvay ahay ellustay.&lt;w:br/&gt;[MARKER_CLOSING 1:&amp;lt;/w:t&gt;&amp;lt;/w:r&gt;]&lt;w:br/&gt;</w:t>
+        <w:t>{g0:&lt;w:r&gt;&lt;w:rPr&gt;&lt;w:noProof/&gt;&lt;/w:rPr&gt;&lt;w:t&gt;}uncnay iverravay imperdiethay enimhay. uscefay esthay. ivamusvay ahay ellustay.{/g1:&lt;/w:t&gt;&lt;/w:r&gt;}</w:t>
       </w:r>
     </w:p>
     <w:p>
@@ -97,7 +97,7 @@
         <w:rPr>
           <w:noProof/>
         </w:rPr>
-        <w:t xml:space="preserve">&lt;w:br/&gt;[MARKER_OPENING 0:&amp;lt;w:r&gt;&amp;lt;w:rPr&gt;&amp;lt;w:noProof/&gt;&amp;lt;/w:rPr&gt;&amp;lt;w:t xml:space="preserve"&gt;]&lt;w:br/&gt;ellentesquepay &lt;w:br/&gt;[MARKER_CLOSING 1:&amp;lt;/w:t&gt;&amp;lt;/w:r&gt;]&lt;w:br/&gt;</w:t>
+        <w:t xml:space="preserve">{g0:&lt;w:r&gt;&lt;w:rPr&gt;&lt;w:noProof/&gt;&lt;/w:rPr&gt;&lt;w:t xml:space="preserve"&gt;}ellentesquepay {/g1:&lt;/w:t&gt;&lt;/w:r&gt;}</w:t>
       </w:r>
       <w:r>
         <w:rPr>
@@ -105,13 +105,13 @@
           <w:bCs/>
           <w:noProof/>
         </w:rPr>
-        <w:t>&lt;w:br/&gt;[MARKER_OPENING 2:&amp;lt;w:r&gt;&amp;lt;w:rPr&gt;&amp;lt;w:b/&gt;&amp;lt;w:bCs/&gt;&amp;lt;w:noProof/&gt;&amp;lt;/w:rPr&gt;&amp;lt;w:t&gt;]&lt;w:br/&gt;abitanthay orbimay istiquetray&lt;w:br/&gt;[MARKER_CLOSING 3:&amp;lt;/w:t&gt;&amp;lt;/w:r&gt;]&lt;w:br/&gt;</w:t>
-      </w:r>
-      <w:r>
-        <w:rPr>
-          <w:noProof/>
-        </w:rPr>
-        <w:t xml:space="preserve">&lt;w:br/&gt;[MARKER_OPENING 4:&amp;lt;w:r&gt;&amp;lt;w:rPr&gt;&amp;lt;w:noProof/&gt;&amp;lt;/w:rPr&gt;&amp;lt;w:t xml:space="preserve"&gt;]&lt;w:br/&gt; enectussay ethay etusnay ethay alesuadamay amesfay achay urpistay egestashay. oinpray aretraphay onummynay edepay. &lt;w:br/&gt;[MARKER_CLOSING 5:&amp;lt;/w:t&gt;&amp;lt;/w:r&gt;]&lt;w:br/&gt;</w:t>
+        <w:t>{g2:&lt;w:r&gt;&lt;w:rPr&gt;&lt;w:b/&gt;&lt;w:bCs/&gt;&lt;w:noProof/&gt;&lt;/w:rPr&gt;&lt;w:t&gt;}abitanthay orbimay istiquetray{/g3:&lt;/w:t&gt;&lt;/w:r&gt;}</w:t>
+      </w:r>
+      <w:r>
+        <w:rPr>
+          <w:noProof/>
+        </w:rPr>
+        <w:t xml:space="preserve">{g4:&lt;w:r&gt;&lt;w:rPr&gt;&lt;w:noProof/&gt;&lt;/w:rPr&gt;&lt;w:t xml:space="preserve"&gt;} enectussay ethay etusnay ethay alesuadamay amesfay achay urpistay egestashay. oinpray aretraphay onummynay edepay. {/g5:&lt;/w:t&gt;&lt;/w:r&gt;}</w:t>
       </w:r>
       <w:r>
         <w:rPr>
@@ -120,7 +120,7 @@
         <w:fldChar w:fldCharType="begin"/>
       </w:r>
       <w:r>
-        <w:t xml:space="preserve">&lt;w:br/&gt;[MARKER_ISOLATED 6:&amp;lt;w:r&gt;&amp;lt;w:rPr&gt;&amp;lt;w:noProof/&gt;&amp;lt;/w:rPr&gt;&amp;lt;w:fldChar w:fldCharType="begin"/&gt;&amp;lt;/w:r&gt;]&lt;w:br/&gt;</w:t>
+        <w:t xml:space="preserve">{x6:&lt;w:r&gt;&lt;w:rPr&gt;&lt;w:noProof/&gt;&lt;/w:rPr&gt;&lt;w:fldChar w:fldCharType="begin"/&gt;&lt;/w:r&gt;}</w:t>
       </w:r>
       <w:r>
         <w:rPr>
@@ -131,7 +131,7 @@
         <w:instrText xml:space="preserve"> </w:instrText>
       </w:r>
       <w:r>
-        <w:t xml:space="preserve">&lt;w:br/&gt;[MARKER_ISOLATED 7:&amp;lt;w:r&gt;&amp;lt;w:rPr&gt;&amp;lt;w:rFonts w:eastAsia="PMingLiU"/&gt;&amp;lt;w:noProof/&gt;&amp;lt;w:lang w:eastAsia="zh-TW"/&gt;&amp;lt;/w:rPr&gt;&amp;lt;w:instrText xml:space="preserve"&gt; &amp;lt;/w:instrText&gt;&amp;lt;/w:r&gt;]&lt;w:br/&gt;</w:t>
+        <w:t xml:space="preserve">{x7:&lt;w:r&gt;&lt;w:rPr&gt;&lt;w:rFonts w:eastAsia="PMingLiU"/&gt;&lt;w:noProof/&gt;&lt;w:lang w:eastAsia="zh-TW"/&gt;&lt;/w:rPr&gt;&lt;w:instrText xml:space="preserve"&gt; &lt;/w:instrText&gt;&lt;/w:r&gt;}</w:t>
       </w:r>
       <w:r>
         <w:rPr>
@@ -142,7 +142,7 @@
         <w:instrText>eq \o\ac(</w:instrText>
       </w:r>
       <w:r>
-        <w:t xml:space="preserve">&lt;w:br/&gt;[MARKER_ISOLATED 8:&amp;lt;w:r&gt;&amp;lt;w:rPr&gt;&amp;lt;w:rFonts w:eastAsia="PMingLiU" w:hint="eastAsia"/&gt;&amp;lt;w:noProof/&gt;&amp;lt;w:lang w:eastAsia="zh-TW"/&gt;&amp;lt;/w:rPr&gt;&amp;lt;w:instrText&gt;eq \o\ac(&amp;lt;/w:instrText&gt;&amp;lt;/w:r&gt;]&lt;w:br/&gt;</w:t>
+        <w:t xml:space="preserve">{x8:&lt;w:r&gt;&lt;w:rPr&gt;&lt;w:rFonts w:eastAsia="PMingLiU" w:hint="eastAsia"/&gt;&lt;w:noProof/&gt;&lt;w:lang w:eastAsia="zh-TW"/&gt;&lt;/w:rPr&gt;&lt;w:instrText&gt;eq \o\ac(&lt;/w:instrText&gt;&lt;/w:r&gt;}</w:t>
       </w:r>
       <w:r>
         <w:rPr>
@@ -153,7 +153,7 @@
         <w:instrText>◇</w:instrText>
       </w:r>
       <w:r>
-        <w:t xml:space="preserve">&lt;w:br/&gt;[MARKER_ISOLATED 9:&amp;lt;w:r&gt;&amp;lt;w:rPr&gt;&amp;lt;w:rFonts w:eastAsia="PMingLiU" w:hint="eastAsia"/&gt;&amp;lt;w:noProof/&gt;&amp;lt;w:lang w:eastAsia="zh-TW"/&gt;&amp;lt;/w:rPr&gt;&amp;lt;w:instrText&gt;◇&amp;lt;/w:instrText&gt;&amp;lt;/w:r&gt;]&lt;w:br/&gt;</w:t>
+        <w:t xml:space="preserve">{x9:&lt;w:r&gt;&lt;w:rPr&gt;&lt;w:rFonts w:eastAsia="PMingLiU" w:hint="eastAsia"/&gt;&lt;w:noProof/&gt;&lt;w:lang w:eastAsia="zh-TW"/&gt;&lt;/w:rPr&gt;&lt;w:instrText&gt;◇&lt;/w:instrText&gt;&lt;/w:r&gt;}</w:t>
       </w:r>
       <w:r>
         <w:rPr>
@@ -164,7 +164,7 @@
         <w:instrText>,</w:instrText>
       </w:r>
       <w:r>
-        <w:t xml:space="preserve">&lt;w:br/&gt;[MARKER_ISOLATED 10:&amp;lt;w:r&gt;&amp;lt;w:rPr&gt;&amp;lt;w:rFonts w:eastAsia="PMingLiU" w:hint="eastAsia"/&gt;&amp;lt;w:noProof/&gt;&amp;lt;w:lang w:eastAsia="zh-TW"/&gt;&amp;lt;/w:rPr&gt;&amp;lt;w:instrText&gt;,&amp;lt;/w:instrText&gt;&amp;lt;/w:r&gt;]&lt;w:br/&gt;</w:t>
+        <w:t xml:space="preserve">{x10:&lt;w:r&gt;&lt;w:rPr&gt;&lt;w:rFonts w:eastAsia="PMingLiU" w:hint="eastAsia"/&gt;&lt;w:noProof/&gt;&lt;w:lang w:eastAsia="zh-TW"/&gt;&lt;/w:rPr&gt;&lt;w:instrText&gt;,&lt;/w:instrText&gt;&lt;/w:r&gt;}</w:t>
       </w:r>
       <w:r>
         <w:rPr>
@@ -177,7 +177,7 @@
         <w:instrText>M</w:instrText>
       </w:r>
       <w:r>
-        <w:t xml:space="preserve">&lt;w:br/&gt;[MARKER_ISOLATED 11:&amp;lt;w:r&gt;&amp;lt;w:rPr&gt;&amp;lt;w:rFonts w:ascii="Times New Roman" w:eastAsia="PMingLiU" w:hint="eastAsia"/&gt;&amp;lt;w:noProof/&gt;&amp;lt;w:position w:val="4"/&gt;&amp;lt;w:sz w:val="12"/&gt;&amp;lt;w:lang w:eastAsia="zh-TW"/&gt;&amp;lt;/w:rPr&gt;&amp;lt;w:instrText&gt;M&amp;lt;/w:instrText&gt;&amp;lt;/w:r&gt;]&lt;w:br/&gt;</w:t>
+        <w:t xml:space="preserve">{x11:&lt;w:r&gt;&lt;w:rPr&gt;&lt;w:rFonts w:ascii="Times New Roman" w:eastAsia="PMingLiU" w:hint="eastAsia"/&gt;&lt;w:noProof/&gt;&lt;w:position w:val="4"/&gt;&lt;w:sz w:val="12"/&gt;&lt;w:lang w:eastAsia="zh-TW"/&gt;&lt;/w:rPr&gt;&lt;w:instrText&gt;M&lt;/w:instrText&gt;&lt;/w:r&gt;}</w:t>
       </w:r>
       <w:r>
         <w:rPr>
@@ -188,7 +188,7 @@
         <w:instrText>)</w:instrText>
       </w:r>
       <w:r>
-        <w:t xml:space="preserve">&lt;w:br/&gt;[MARKER_ISOLATED 12:&amp;lt;w:r&gt;&amp;lt;w:rPr&gt;&amp;lt;w:rFonts w:eastAsia="PMingLiU" w:hint="eastAsia"/&gt;&amp;lt;w:noProof/&gt;&amp;lt;w:lang w:eastAsia="zh-TW"/&gt;&amp;lt;/w:rPr&gt;&amp;lt;w:instrText&gt;)&amp;lt;/w:instrText&gt;&amp;lt;/w:r&gt;]&lt;w:br/&gt;</w:t>
+        <w:t xml:space="preserve">{x12:&lt;w:r&gt;&lt;w:rPr&gt;&lt;w:rFonts w:eastAsia="PMingLiU" w:hint="eastAsia"/&gt;&lt;w:noProof/&gt;&lt;w:lang w:eastAsia="zh-TW"/&gt;&lt;/w:rPr&gt;&lt;w:instrText&gt;)&lt;/w:instrText&gt;&lt;/w:r&gt;}</w:t>
       </w:r>
       <w:r>
         <w:rPr>
@@ -197,13 +197,13 @@
         <w:fldChar w:fldCharType="end"/>
       </w:r>
       <w:r>
-        <w:t xml:space="preserve">&lt;w:br/&gt;[MARKER_ISOLATED 13:&amp;lt;w:r&gt;&amp;lt;w:rPr&gt;&amp;lt;w:noProof/&gt;&amp;lt;/w:rPr&gt;&amp;lt;w:fldChar w:fldCharType="end"/&gt;&amp;lt;/w:r&gt;]&lt;w:br/&gt;</w:t>
-      </w:r>
-      <w:r>
-        <w:rPr>
-          <w:noProof/>
-        </w:rPr>
-        <w:t>&lt;w:br/&gt;[MARKER_OPENING 14:&amp;lt;w:r&gt;&amp;lt;w:rPr&gt;&amp;lt;w:noProof/&gt;&amp;lt;/w:rPr&gt;&amp;lt;w:t&gt;]&lt;w:br/&gt;aurishay ethay orcihay.&lt;w:br/&gt;[MARKER_CLOSING 15:&amp;lt;/w:t&gt;&amp;lt;/w:r&gt;]&lt;w:br/&gt;</w:t>
+        <w:t xml:space="preserve">{x13:&lt;w:r&gt;&lt;w:rPr&gt;&lt;w:noProof/&gt;&lt;/w:rPr&gt;&lt;w:fldChar w:fldCharType="end"/&gt;&lt;/w:r&gt;}</w:t>
+      </w:r>
+      <w:r>
+        <w:rPr>
+          <w:noProof/>
+        </w:rPr>
+        <w:t>{g14:&lt;w:r&gt;&lt;w:rPr&gt;&lt;w:noProof/&gt;&lt;/w:rPr&gt;&lt;w:t&gt;}aurishay ethay orcihay.{/g15:&lt;/w:t&gt;&lt;/w:r&gt;}</w:t>
       </w:r>
     </w:p>
     <w:p>
@@ -214,20 +214,20 @@
         </w:rPr>
       </w:pPr>
       <w:r>
-        <w:t xml:space="preserve">&lt;w:br/&gt;[MARKER_ISOLATED 0:-ERR:REF-NOT-FOUND-]&lt;w:br/&gt;</w:t>
-      </w:r>
-      <w:r>
-        <w:rPr>
-          <w:noProof/>
-        </w:rPr>
-        <w:t xml:space="preserve">&lt;w:br/&gt;[MARKER_OPENING 1:&amp;lt;w:r&gt;&amp;lt;w:rPr&gt;&amp;lt;w:noProof/&gt;&amp;lt;/w:rPr&gt;&amp;lt;w:t xml:space="preserve"&gt;]&lt;w:br/&gt;Aeneanhay ecnay oremlay. &lt;w:br/&gt;[MARKER_CLOSING 2:&amp;lt;/w:t&gt;&amp;lt;/w:r&gt;]&lt;w:br/&gt;</w:t>
-      </w:r>
-      <w:r>
-        <w:rPr>
-          <w:noProof/>
-          <w:lang w:val="en-US"/>
-        </w:rPr>
-        <w:t>&lt;w:br/&gt;[MARKER_OPENING 3:-ERR:REF-NOT-FOUND-]&lt;w:br/&gt;Inhay orttitorpay. onecday aoreetlay onummynay auguehay.&lt;w:br/&gt;[MARKER_CLOSING 4:&amp;lt;/w:t&gt;&amp;lt;/w:r&gt;]&lt;w:br/&gt;</w:t>
+        <w:t xml:space="preserve">{x0:-ERR:REF-NOT-FOUND-}</w:t>
+      </w:r>
+      <w:r>
+        <w:rPr>
+          <w:noProof/>
+        </w:rPr>
+        <w:t xml:space="preserve">{g1:&lt;w:r&gt;&lt;w:rPr&gt;&lt;w:noProof/&gt;&lt;/w:rPr&gt;&lt;w:t xml:space="preserve"&gt;}Aeneanhay ecnay oremlay. {/g2:&lt;/w:t&gt;&lt;/w:r&gt;}</w:t>
+      </w:r>
+      <w:r>
+        <w:rPr>
+          <w:noProof/>
+          <w:lang w:val="en-US"/>
+        </w:rPr>
+        <w:t>{g3:-ERR:REF-NOT-FOUND-}Inhay orttitorpay. onecday aoreetlay onummynay auguehay.{/g4:&lt;/w:t&gt;&lt;/w:r&gt;}</w:t>
       </w:r>
     </w:p>
     <w:p>
@@ -238,14 +238,14 @@
         </w:rPr>
       </w:pPr>
       <w:r>
-        <w:t xml:space="preserve">&lt;w:br/&gt;[MARKER_ISOLATED 0:-ERR:REF-NOT-FOUND-]&lt;w:br/&gt;</w:t>
-      </w:r>
-      <w:r>
-        <w:rPr>
-          <w:noProof/>
-          <w:lang w:val="en-US"/>
-        </w:rPr>
-        <w:t xml:space="preserve">&lt;w:br/&gt;[MARKER_OPENING 1:-ERR:REF-NOT-FOUND-]&lt;w:br/&gt;uspendissesay uiday uruspay, elerisquescay athay, &lt;w:br/&gt;[MARKER_CLOSING 2:&amp;lt;/w:t&gt;&amp;lt;/w:r&gt;]&lt;w:br/&gt;</w:t>
+        <w:t xml:space="preserve">{x0:-ERR:REF-NOT-FOUND-}</w:t>
+      </w:r>
+      <w:r>
+        <w:rPr>
+          <w:noProof/>
+          <w:lang w:val="en-US"/>
+        </w:rPr>
+        <w:t xml:space="preserve">{g1:-ERR:REF-NOT-FOUND-}uspendissesay uiday uruspay, elerisquescay athay, {/g2:&lt;/w:t&gt;&lt;/w:r&gt;}</w:t>
       </w:r>
       <w:r>
         <w:rPr>
@@ -253,14 +253,14 @@
           <w:vertAlign w:val="superscript"/>
           <w:lang w:val="en-US"/>
         </w:rPr>
-        <w:t>&lt;w:br/&gt;[MARKER_OPENING 3:-ERR:REF-NOT-FOUND-]&lt;w:br/&gt;ulputatevay&lt;w:br/&gt;[MARKER_CLOSING 4:&amp;lt;/w:t&gt;&amp;lt;/w:r&gt;]&lt;w:br/&gt;</w:t>
-      </w:r>
-      <w:r>
-        <w:rPr>
-          <w:noProof/>
-          <w:lang w:val="en-US"/>
-        </w:rPr>
-        <w:t xml:space="preserve">&lt;w:br/&gt;[MARKER_OPENING 5:-ERR:REF-NOT-FOUND-]&lt;w:br/&gt; itaevay, &lt;w:br/&gt;[MARKER_CLOSING 6:&amp;lt;/w:t&gt;&amp;lt;/w:r&gt;]&lt;w:br/&gt;</w:t>
+        <w:t>{g3:-ERR:REF-NOT-FOUND-}ulputatevay{/g4:&lt;/w:t&gt;&lt;/w:r&gt;}</w:t>
+      </w:r>
+      <w:r>
+        <w:rPr>
+          <w:noProof/>
+          <w:lang w:val="en-US"/>
+        </w:rPr>
+        <w:t xml:space="preserve">{g5:-ERR:REF-NOT-FOUND-} itaevay, {/g6:&lt;/w:t&gt;&lt;/w:r&gt;}</w:t>
       </w:r>
       <w:r>
         <w:rPr>
@@ -268,14 +268,14 @@
           <w:vertAlign w:val="subscript"/>
           <w:lang w:val="en-US"/>
         </w:rPr>
-        <w:t>&lt;w:br/&gt;[MARKER_OPENING 7:-ERR:REF-NOT-FOUND-]&lt;w:br/&gt;etiumpray&lt;w:br/&gt;[MARKER_CLOSING 8:&amp;lt;/w:t&gt;&amp;lt;/w:r&gt;]&lt;w:br/&gt;</w:t>
-      </w:r>
-      <w:r>
-        <w:rPr>
-          <w:noProof/>
-          <w:lang w:val="en-US"/>
-        </w:rPr>
-        <w:t xml:space="preserve">&lt;w:br/&gt;[MARKER_OPENING 9:-ERR:REF-NOT-FOUND-]&lt;w:br/&gt; attismay, uncnay. &lt;w:br/&gt;[MARKER_CLOSING 10:&amp;lt;/w:t&gt;&amp;lt;/w:r&gt;]&lt;w:br/&gt;</w:t>
+        <w:t>{g7:-ERR:REF-NOT-FOUND-}etiumpray{/g8:&lt;/w:t&gt;&lt;/w:r&gt;}</w:t>
+      </w:r>
+      <w:r>
+        <w:rPr>
+          <w:noProof/>
+          <w:lang w:val="en-US"/>
+        </w:rPr>
+        <w:t xml:space="preserve">{g9:-ERR:REF-NOT-FOUND-} attismay, uncnay. {/g10:&lt;/w:t&gt;&lt;/w:r&gt;}</w:t>
       </w:r>
       <w:r>
         <w:rPr>
@@ -284,7 +284,7 @@
           <w:noProof/>
           <w:lang w:val="en-US"/>
         </w:rPr>
-        <w:t>&lt;w:br/&gt;[MARKER_OPENING 11:-ERR:REF-NOT-FOUND-]&lt;w:br/&gt;aurismay egethay equenay athay emsay enenatisvay eleifendhay. Uthay onummynay.&lt;w:br/&gt;[MARKER_CLOSING 12:&amp;lt;/w:t&gt;&amp;lt;/w:r&gt;]&lt;w:br/&gt;</w:t>
+        <w:t>{g11:-ERR:REF-NOT-FOUND-}aurismay egethay equenay athay emsay enenatisvay eleifendhay. Uthay onummynay.{/g12:&lt;/w:t&gt;&lt;/w:r&gt;}</w:t>
       </w:r>
     </w:p>
     <w:p>
@@ -298,13 +298,13 @@
           <w:noProof/>
           <w:lang w:val="en-US"/>
         </w:rPr>
-        <w:t xml:space="preserve">&lt;w:br/&gt;[MARKER_OPENING 0:-ERR:REF-NOT-FOUND-]&lt;w:br/&gt;uscefay aliquethay edepay onnay edepay. &lt;w:br/&gt;[MARKER_CLOSING 1:&amp;lt;/w:t&gt;&amp;lt;/w:r&gt;]&lt;w:br/&gt;</w:t>
-      </w:r>
-      <w:r>
-        <w:rPr>
-          <w:noProof/>
-        </w:rPr>
-        <w:t>&lt;w:br/&gt;[MARKER_OPENING 2:&amp;lt;w:r&gt;&amp;lt;w:rPr&gt;&amp;lt;w:noProof/&gt;&amp;lt;/w:rPr&gt;&amp;lt;w:t&gt;]&lt;w:br/&gt;uspendissesay apibusday oremlay ellentesquepay agnamay. Integerhay ullanay.&lt;w:br/&gt;[MARKER_CLOSING 3:&amp;lt;/w:t&gt;&amp;lt;/w:r&gt;]&lt;w:br/&gt;</w:t>
+        <w:t xml:space="preserve">{g0:-ERR:REF-NOT-FOUND-}uscefay aliquethay edepay onnay edepay. {/g1:&lt;/w:t&gt;&lt;/w:r&gt;}</w:t>
+      </w:r>
+      <w:r>
+        <w:rPr>
+          <w:noProof/>
+        </w:rPr>
+        <w:t>{g2:&lt;w:r&gt;&lt;w:rPr&gt;&lt;w:noProof/&gt;&lt;/w:rPr&gt;&lt;w:t&gt;}uspendissesay apibusday oremlay ellentesquepay agnamay. Integerhay ullanay.{/g3:&lt;/w:t&gt;&lt;/w:r&gt;}</w:t>
       </w:r>
     </w:p>
     <w:p>
@@ -317,33 +317,33 @@
         <w:rPr>
           <w:noProof/>
         </w:rPr>
-        <w:t xml:space="preserve">&lt;w:br/&gt;[MARKER_OPENING 0:&amp;lt;w:r&gt;&amp;lt;w:rPr&gt;&amp;lt;w:noProof/&gt;&amp;lt;/w:rPr&gt;&amp;lt;w:t xml:space="preserve"&gt;]&lt;w:br/&gt;onecday anditblay eugiatfay igulalay. &lt;w:br/&gt;[MARKER_CLOSING 1:&amp;lt;/w:t&gt;&amp;lt;/w:r&gt;]&lt;w:br/&gt;</w:t>
+        <w:t xml:space="preserve">{g0:&lt;w:r&gt;&lt;w:rPr&gt;&lt;w:noProof/&gt;&lt;/w:rPr&gt;&lt;w:t xml:space="preserve"&gt;}onecday anditblay eugiatfay igulalay. {/g1:&lt;/w:t&gt;&lt;/w:r&gt;}</w:t>
       </w:r>
       <w:r>
         <w:rPr>
           <w:noProof/>
           <w:u w:val="single"/>
         </w:rPr>
-        <w:t>&lt;w:br/&gt;[MARKER_OPENING 2:&amp;lt;w:r&gt;&amp;lt;w:rPr&gt;&amp;lt;w:noProof/&gt;&amp;lt;w:u w:val="single"/&gt;&amp;lt;/w:rPr&gt;&amp;lt;w:t&gt;]&lt;w:br/&gt;onecday endrerithay&lt;w:br/&gt;[MARKER_CLOSING 3:&amp;lt;/w:t&gt;&amp;lt;/w:r&gt;]&lt;w:br/&gt;</w:t>
-      </w:r>
-      <w:r>
-        <w:rPr>
-          <w:noProof/>
-        </w:rPr>
-        <w:t xml:space="preserve">&lt;w:br/&gt;[MARKER_OPENING 4:&amp;lt;w:r&gt;&amp;lt;w:rPr&gt;&amp;lt;w:noProof/&gt;&amp;lt;/w:rPr&gt;&amp;lt;w:t xml:space="preserve"&gt;]&lt;w:br/&gt;, elisfay ethay imperdiethay euismodhay, uruspay ipsumhay etiumpray etusmay, inhay acinialay ullanay islnay egethay apiensay. onecday uthay esthay inhay ectuslay &lt;w:br/&gt;[MARKER_CLOSING 5:&amp;lt;/w:t&gt;&amp;lt;/w:r&gt;]&lt;w:br/&gt;</w:t>
+        <w:t>{g2:&lt;w:r&gt;&lt;w:rPr&gt;&lt;w:noProof/&gt;&lt;w:u w:val="single"/&gt;&lt;/w:rPr&gt;&lt;w:t&gt;}onecday endrerithay{/g3:&lt;/w:t&gt;&lt;/w:r&gt;}</w:t>
+      </w:r>
+      <w:r>
+        <w:rPr>
+          <w:noProof/>
+        </w:rPr>
+        <w:t xml:space="preserve">{g4:&lt;w:r&gt;&lt;w:rPr&gt;&lt;w:noProof/&gt;&lt;/w:rPr&gt;&lt;w:t xml:space="preserve"&gt;}, elisfay ethay imperdiethay euismodhay, uruspay ipsumhay etiumpray etusmay, inhay acinialay ullanay islnay egethay apiensay. onecday uthay esthay inhay ectuslay {/g5:&lt;/w:t&gt;&lt;/w:r&gt;}</w:t>
       </w:r>
       <w:r>
         <w:rPr>
           <w:noProof/>
           <w:bdr w:val="single" w:sz="4" w:space="0" w:color="auto"/>
         </w:rPr>
-        <w:t>&lt;w:br/&gt;[MARKER_OPENING 6:&amp;lt;w:r&gt;&amp;lt;w:rPr&gt;&amp;lt;w:noProof/&gt;&amp;lt;w:bdr w:val="single" w:sz="4" w:space="0" w:color="auto"/&gt;&amp;lt;/w:rPr&gt;&amp;lt;w:t&gt;]&lt;w:br/&gt;onsequatcay&lt;w:br/&gt;[MARKER_CLOSING 7:&amp;lt;/w:t&gt;&amp;lt;/w:r&gt;]&lt;w:br/&gt;</w:t>
-      </w:r>
-      <w:r>
-        <w:rPr>
-          <w:noProof/>
-        </w:rPr>
-        <w:t xml:space="preserve">&lt;w:br/&gt;[MARKER_OPENING 8:&amp;lt;w:r&gt;&amp;lt;w:rPr&gt;&amp;lt;w:noProof/&gt;&amp;lt;/w:rPr&gt;&amp;lt;w:t xml:space="preserve"&gt;]&lt;w:br/&gt; onsequatcay.&lt;w:br/&gt;[MARKER_CLOSING 9:&amp;lt;/w:t&gt;&amp;lt;/w:r&gt;]&lt;w:br/&gt;</w:t>
+        <w:t>{g6:&lt;w:r&gt;&lt;w:rPr&gt;&lt;w:noProof/&gt;&lt;w:bdr w:val="single" w:sz="4" w:space="0" w:color="auto"/&gt;&lt;/w:rPr&gt;&lt;w:t&gt;}onsequatcay{/g7:&lt;/w:t&gt;&lt;/w:r&gt;}</w:t>
+      </w:r>
+      <w:r>
+        <w:rPr>
+          <w:noProof/>
+        </w:rPr>
+        <w:t xml:space="preserve">{g8:&lt;w:r&gt;&lt;w:rPr&gt;&lt;w:noProof/&gt;&lt;/w:rPr&gt;&lt;w:t xml:space="preserve"&gt;} onsequatcay.{/g9:&lt;/w:t&gt;&lt;/w:r&gt;}</w:t>
       </w:r>
     </w:p>
     <w:p>
@@ -356,20 +356,20 @@
         <w:rPr>
           <w:noProof/>
         </w:rPr>
-        <w:t xml:space="preserve">&lt;w:br/&gt;[MARKER_OPENING 0:&amp;lt;w:r&gt;&amp;lt;w:rPr&gt;&amp;lt;w:noProof/&gt;&amp;lt;/w:rPr&gt;&amp;lt;w:t xml:space="preserve"&gt;]&lt;w:br/&gt;Etiamhay egethay uiday. &lt;w:br/&gt;[MARKER_CLOSING 1:&amp;lt;/w:t&gt;&amp;lt;/w:r&gt;]&lt;w:br/&gt;</w:t>
+        <w:t xml:space="preserve">{g0:&lt;w:r&gt;&lt;w:rPr&gt;&lt;w:noProof/&gt;&lt;/w:rPr&gt;&lt;w:t xml:space="preserve"&gt;}Etiamhay egethay uiday. {/g1:&lt;/w:t&gt;&lt;/w:r&gt;}</w:t>
       </w:r>
       <w:r>
         <w:rPr>
           <w:strike/>
           <w:noProof/>
         </w:rPr>
-        <w:t>&lt;w:br/&gt;[MARKER_OPENING 2:&amp;lt;w:r&gt;&amp;lt;w:rPr&gt;&amp;lt;w:strike/&gt;&amp;lt;w:noProof/&gt;&amp;lt;/w:rPr&gt;&amp;lt;w:t&gt;]&lt;w:br/&gt;Aliquamhay erathay olutpatvay.&lt;w:br/&gt;[MARKER_CLOSING 3:&amp;lt;/w:t&gt;&amp;lt;/w:r&gt;]&lt;w:br/&gt;</w:t>
-      </w:r>
-      <w:r>
-        <w:rPr>
-          <w:noProof/>
-        </w:rPr>
-        <w:t xml:space="preserve">&lt;w:br/&gt;[MARKER_OPENING 4:&amp;lt;w:r&gt;&amp;lt;w:rPr&gt;&amp;lt;w:noProof/&gt;&amp;lt;/w:rPr&gt;&amp;lt;w:t xml:space="preserve"&gt;]&lt;w:br/&gt; edsay athay oremlay inhay uncnay ortapay istiquetray.&lt;w:br/&gt;[MARKER_CLOSING 5:&amp;lt;/w:t&gt;&amp;lt;/w:r&gt;]&lt;w:br/&gt;</w:t>
+        <w:t>{g2:&lt;w:r&gt;&lt;w:rPr&gt;&lt;w:strike/&gt;&lt;w:noProof/&gt;&lt;/w:rPr&gt;&lt;w:t&gt;}Aliquamhay erathay olutpatvay.{/g3:&lt;/w:t&gt;&lt;/w:r&gt;}</w:t>
+      </w:r>
+      <w:r>
+        <w:rPr>
+          <w:noProof/>
+        </w:rPr>
+        <w:t xml:space="preserve">{g4:&lt;w:r&gt;&lt;w:rPr&gt;&lt;w:noProof/&gt;&lt;/w:rPr&gt;&lt;w:t xml:space="preserve"&gt;} edsay athay oremlay inhay uncnay ortapay istiquetray.{/g5:&lt;/w:t&gt;&lt;/w:r&gt;}</w:t>
       </w:r>
     </w:p>
     <w:p>
@@ -382,33 +382,33 @@
         <w:rPr>
           <w:noProof/>
         </w:rPr>
-        <w:t xml:space="preserve">&lt;w:br/&gt;[MARKER_OPENING 0:&amp;lt;w:r&gt;&amp;lt;w:rPr&gt;&amp;lt;w:noProof/&gt;&amp;lt;/w:rPr&gt;&amp;lt;w:t xml:space="preserve"&gt;]&lt;w:br/&gt;oinpray ecnay auguehay. &lt;w:br/&gt;[MARKER_CLOSING 1:&amp;lt;/w:t&gt;&amp;lt;/w:r&gt;]&lt;w:br/&gt;</w:t>
+        <w:t xml:space="preserve">{g0:&lt;w:r&gt;&lt;w:rPr&gt;&lt;w:noProof/&gt;&lt;/w:rPr&gt;&lt;w:t xml:space="preserve"&gt;}oinpray ecnay auguehay. {/g1:&lt;/w:t&gt;&lt;/w:r&gt;}</w:t>
       </w:r>
       <w:r>
         <w:rPr>
           <w:noProof/>
           <w:highlight w:val="red"/>
         </w:rPr>
-        <w:t>&lt;w:br/&gt;[MARKER_OPENING 2:&amp;lt;w:r&gt;&amp;lt;w:rPr&gt;&amp;lt;w:noProof/&gt;&amp;lt;w:highlight w:val="red"/&gt;&amp;lt;/w:rPr&gt;&amp;lt;w:t&gt;]&lt;w:br/&gt;uisqueqay&lt;w:br/&gt;[MARKER_CLOSING 3:&amp;lt;/w:t&gt;&amp;lt;/w:r&gt;]&lt;w:br/&gt;</w:t>
-      </w:r>
-      <w:r>
-        <w:rPr>
-          <w:noProof/>
-        </w:rPr>
-        <w:t xml:space="preserve">&lt;w:br/&gt;[MARKER_OPENING 4:&amp;lt;w:r&gt;&amp;lt;w:rPr&gt;&amp;lt;w:noProof/&gt;&amp;lt;/w:rPr&gt;&amp;lt;w:t xml:space="preserve"&gt;]&lt;w:br/&gt; aliquamhay &lt;w:br/&gt;[MARKER_CLOSING 5:&amp;lt;/w:t&gt;&amp;lt;/w:r&gt;]&lt;w:br/&gt;</w:t>
+        <w:t>{g2:&lt;w:r&gt;&lt;w:rPr&gt;&lt;w:noProof/&gt;&lt;w:highlight w:val="red"/&gt;&lt;/w:rPr&gt;&lt;w:t&gt;}uisqueqay{/g3:&lt;/w:t&gt;&lt;/w:r&gt;}</w:t>
+      </w:r>
+      <w:r>
+        <w:rPr>
+          <w:noProof/>
+        </w:rPr>
+        <w:t xml:space="preserve">{g4:&lt;w:r&gt;&lt;w:rPr&gt;&lt;w:noProof/&gt;&lt;/w:rPr&gt;&lt;w:t xml:space="preserve"&gt;} aliquamhay {/g5:&lt;/w:t&gt;&lt;/w:r&gt;}</w:t>
       </w:r>
       <w:r>
         <w:rPr>
           <w:noProof/>
           <w:color w:val="00B0F0"/>
         </w:rPr>
-        <w:t>&lt;w:br/&gt;[MARKER_OPENING 6:&amp;lt;w:r&gt;&amp;lt;w:rPr&gt;&amp;lt;w:noProof/&gt;&amp;lt;w:color w:val="00B0F0"/&gt;&amp;lt;/w:rPr&gt;&amp;lt;w:t&gt;]&lt;w:br/&gt;emportay&lt;w:br/&gt;[MARKER_CLOSING 7:&amp;lt;/w:t&gt;&amp;lt;/w:r&gt;]&lt;w:br/&gt;</w:t>
-      </w:r>
-      <w:r>
-        <w:rPr>
-          <w:noProof/>
-        </w:rPr>
-        <w:t xml:space="preserve">&lt;w:br/&gt;[MARKER_OPENING 8:&amp;lt;w:r&gt;&amp;lt;w:rPr&gt;&amp;lt;w:noProof/&gt;&amp;lt;/w:rPr&gt;&amp;lt;w:t xml:space="preserve"&gt;]&lt;w:br/&gt; agnamay. ellentesquepay abitanthay orbimay istiquetray enectussay ethay etusnay ethay alesuadamay amesfay achay urpistay egestashay.&lt;w:br/&gt;[MARKER_CLOSING 9:&amp;lt;/w:t&gt;&amp;lt;/w:r&gt;]&lt;w:br/&gt;</w:t>
+        <w:t>{g6:&lt;w:r&gt;&lt;w:rPr&gt;&lt;w:noProof/&gt;&lt;w:color w:val="00B0F0"/&gt;&lt;/w:rPr&gt;&lt;w:t&gt;}emportay{/g7:&lt;/w:t&gt;&lt;/w:r&gt;}</w:t>
+      </w:r>
+      <w:r>
+        <w:rPr>
+          <w:noProof/>
+        </w:rPr>
+        <w:t xml:space="preserve">{g8:&lt;w:r&gt;&lt;w:rPr&gt;&lt;w:noProof/&gt;&lt;/w:rPr&gt;&lt;w:t xml:space="preserve"&gt;} agnamay. ellentesquepay abitanthay orbimay istiquetray enectussay ethay etusnay ethay alesuadamay amesfay achay urpistay egestashay.{/g9:&lt;/w:t&gt;&lt;/w:r&gt;}</w:t>
       </w:r>
     </w:p>
     <w:p>
@@ -418,14 +418,14 @@
         </w:rPr>
       </w:pPr>
       <w:r>
-        <w:t xml:space="preserve">&lt;w:br/&gt;[MARKER_ISOLATED 0:-ERR:REF-NOT-FOUND-]&lt;w:br/&gt;</w:t>
-      </w:r>
-      <w:r>
-        <w:rPr>
-          <w:noProof/>
-          <w:lang w:val="en-US"/>
-        </w:rPr>
-        <w:t xml:space="preserve">&lt;w:br/&gt;[MARKER_OPENING 1:-ERR:REF-NOT-FOUND-]&lt;w:br/&gt;uncnay achay agnamay. aecenasmay odiohay olorday, &lt;w:br/&gt;[MARKER_CLOSING 2:&amp;lt;/w:t&gt;&amp;lt;/w:r&gt;]&lt;w:br/&gt;</w:t>
+        <w:t xml:space="preserve">{x0:-ERR:REF-NOT-FOUND-}</w:t>
+      </w:r>
+      <w:r>
+        <w:rPr>
+          <w:noProof/>
+          <w:lang w:val="en-US"/>
+        </w:rPr>
+        <w:t xml:space="preserve">{g1:-ERR:REF-NOT-FOUND-}uncnay achay agnamay. aecenasmay odiohay olorday, {/g2:&lt;/w:t&gt;&lt;/w:r&gt;}</w:t>
       </w:r>
       <w:r>
         <w:rPr>
@@ -434,14 +434,14 @@
           <w:szCs w:val="28"/>
           <w:lang w:val="en-US"/>
         </w:rPr>
-        <w:t xml:space="preserve">&lt;w:br/&gt;[MARKER_OPENING 3:-ERR:REF-NOT-FOUND-]&lt;w:br/&gt;ulputatevay &lt;w:br/&gt;[MARKER_CLOSING 4:&amp;lt;/w:t&gt;&amp;lt;/w:r&gt;]&lt;w:br/&gt;</w:t>
-      </w:r>
-      <w:r>
-        <w:rPr>
-          <w:noProof/>
-          <w:lang w:val="en-US"/>
-        </w:rPr>
-        <w:t xml:space="preserve">&lt;w:br/&gt;[MARKER_OPENING 5:-ERR:REF-NOT-FOUND-]&lt;w:br/&gt;elvay, auctorhay achay, accumsanhay idhay, elisfay. &lt;w:br/&gt;[MARKER_CLOSING 6:&amp;lt;/w:t&gt;&amp;lt;/w:r&gt;]&lt;w:br/&gt;</w:t>
+        <w:t xml:space="preserve">{g3:-ERR:REF-NOT-FOUND-}ulputatevay {/g4:&lt;/w:t&gt;&lt;/w:r&gt;}</w:t>
+      </w:r>
+      <w:r>
+        <w:rPr>
+          <w:noProof/>
+          <w:lang w:val="en-US"/>
+        </w:rPr>
+        <w:t xml:space="preserve">{g5:-ERR:REF-NOT-FOUND-}elvay, auctorhay achay, accumsanhay idhay, elisfay. {/g6:&lt;/w:t&gt;&lt;/w:r&gt;}</w:t>
       </w:r>
       <w:r>
         <w:rPr>
@@ -463,7 +463,7 @@
                 <w:sz w:val="12"/>
                 <w:lang w:val="en-US"/>
               </w:rPr>
-              <w:t>&lt;w:br/&gt;[MARKER_OPENING 7:-ERR:REF-NOT-FOUND-]&lt;w:br/&gt;eehahyay&lt;w:br/&gt;[MARKER_CLOSING 8:-ERR:REF-NOT-FOUND-]&lt;w:br/&gt;</w:t>
+              <w:t>{g7:-ERR:REF-NOT-FOUND-}eehahyay{/g8:-ERR:REF-NOT-FOUND-}</w:t>
             </w:r>
           </w:rt>
           <w:rubyBase>
@@ -482,7 +482,7 @@
         </w:ruby>
       </w:r>
       <w:r>
-        <w:t xml:space="preserve">&lt;w:br/&gt;[MARKER_ISOLATED 9:&amp;lt;/w:t&gt;&amp;lt;/w:r&gt;&amp;lt;/w:rubyBase&gt;&amp;lt;/w:ruby&gt;&amp;lt;/w:r&gt;]&lt;w:br/&gt;</w:t>
+        <w:t xml:space="preserve">{x9:&lt;/w:t&gt;&lt;/w:r&gt;&lt;/w:rubyBase&gt;&lt;/w:ruby&gt;&lt;/w:r&gt;}</w:t>
       </w:r>
       <w:r>
         <w:rPr>
@@ -491,7 +491,7 @@
         </w:rPr>
         <w:t xml:space="preserve">
           <w:r>
-            <w:t xml:space="preserve">&lt;w:br/&gt;[MARKER_OPENING 10:-ERR:REF-NOT-FOUND-]&lt;w:br/&gt; ursuscay agittissay elisfay.&lt;w:br/&gt;[MARKER_CLOSING 11:&amp;lt;/w:t&gt;&amp;lt;/w:r&gt;]&lt;w:br/&gt;</w:t>
+            <w:t xml:space="preserve">{g10:-ERR:REF-NOT-FOUND-} ursuscay agittissay elisfay.{/g11:&lt;/w:t&gt;&lt;/w:r&gt;}</w:t>
           </w:r>
         </w:t>
       </w:r>
